--- a/Articles/2025/1-Blender-Continued/2-Edit-Mode/1-The-Menus/1-The-Tools-Menu/3-The-Bevel-Tool/Write Up.docx
+++ b/Articles/2025/1-Blender-Continued/2-Edit-Mode/1-The-Menus/1-The-Tools-Menu/3-The-Bevel-Tool/Write Up.docx
@@ -8,6 +8,24 @@
       </w:pPr>
       <w:r>
         <w:t>Write Up</w:t>
+      </w:r>
+    </w:p>
+    <w:p>
+      <w:r>
+        <w:t>This week, we will be taking a look at the bevel tool inside of Edit mode in the Blender program. With the bevel tool, we are able to created beveled edges using both the edge mode and the vertex mode.</w:t>
+      </w:r>
+    </w:p>
+    <w:p>
+      <w:r>
+        <w:t>So, if you would like to learn a bit more on how to use the bevel tool then please join us this week for our brand-new article entitled:</w:t>
+      </w:r>
+    </w:p>
+    <w:p>
+      <w:pPr>
+        <w:pStyle w:val="Heading1"/>
+      </w:pPr>
+      <w:r>
+        <w:t>The Bevel Tool</w:t>
       </w:r>
     </w:p>
     <w:p/>

--- a/Articles/2025/1-Blender-Continued/2-Edit-Mode/1-The-Menus/1-The-Tools-Menu/3-The-Bevel-Tool/Write Up.docx
+++ b/Articles/2025/1-Blender-Continued/2-Edit-Mode/1-The-Menus/1-The-Tools-Menu/3-The-Bevel-Tool/Write Up.docx
@@ -12,7 +12,13 @@
     </w:p>
     <w:p>
       <w:r>
-        <w:t>This week, we will be taking a look at the bevel tool inside of Edit mode in the Blender program. With the bevel tool, we are able to created beveled edges using both the edge mode and the vertex mode.</w:t>
+        <w:t>This week, we will be taking a look at the bevel tool inside of Edit mode in the Blender program. With the bevel tool, we are able to create</w:t>
+      </w:r>
+      <w:r>
+        <w:t xml:space="preserve"> </w:t>
+      </w:r>
+      <w:r>
+        <w:t>beveled edges using both the edge mode and the vertex mode.</w:t>
       </w:r>
     </w:p>
     <w:p>
